--- a/天台宗答問錄-慧航法師.docx
+++ b/天台宗答問錄-慧航法師.docx
@@ -9,7 +9,7 @@
         <w:ind w:leftChars="0" w:left="-105"/>
         <w:jc w:val="left"/>
         <w:rPr>
-          <w:rFonts w:ascii="楷体" w:eastAsia="楷体" w:hAnsi="楷体" w:cs="Helvetica" w:hint="eastAsia"/>
+          <w:rFonts w:ascii="楷体" w:eastAsia="楷体" w:hAnsi="楷体" w:cs="Helvetica"/>
           <w:color w:val="000000"/>
           <w:kern w:val="0"/>
           <w:sz w:val="30"/>
@@ -414,7 +414,7 @@
         <w:ind w:leftChars="0" w:left="851" w:firstLineChars="0" w:firstLine="0"/>
         <w:jc w:val="left"/>
         <w:rPr>
-          <w:rFonts w:ascii="楷体" w:eastAsia="楷体" w:hAnsi="楷体" w:cs="Helvetica" w:hint="eastAsia"/>
+          <w:rFonts w:ascii="楷体" w:eastAsia="楷体" w:hAnsi="楷体" w:cs="Helvetica"/>
           <w:color w:val="000000"/>
           <w:kern w:val="0"/>
           <w:sz w:val="30"/>
@@ -470,7 +470,7 @@
         <w:ind w:leftChars="0" w:left="851" w:firstLineChars="0" w:hanging="851"/>
         <w:jc w:val="left"/>
         <w:rPr>
-          <w:rFonts w:ascii="Helvetica" w:eastAsia="宋体" w:hAnsi="Helvetica" w:cs="Helvetica" w:hint="eastAsia"/>
+          <w:rFonts w:ascii="Helvetica" w:eastAsia="宋体" w:hAnsi="Helvetica" w:cs="Helvetica"/>
           <w:color w:val="000000"/>
           <w:kern w:val="0"/>
           <w:sz w:val="23"/>
@@ -560,14 +560,14 @@
         <w:pStyle w:val="a6"/>
         <w:widowControl/>
         <w:spacing w:line="360" w:lineRule="atLeast"/>
-        <w:ind w:leftChars="0" w:left="851" w:firstLineChars="0" w:hanging="851"/>
-        <w:jc w:val="left"/>
-        <w:rPr>
-          <w:rFonts w:ascii="Helvetica" w:eastAsia="宋体" w:hAnsi="Helvetica" w:cs="Helvetica"/>
-          <w:color w:val="000000"/>
-          <w:kern w:val="0"/>
-          <w:sz w:val="23"/>
-          <w:szCs w:val="23"/>
+        <w:ind w:leftChars="0" w:left="851" w:firstLineChars="0" w:firstLine="0"/>
+        <w:jc w:val="left"/>
+        <w:rPr>
+          <w:rFonts w:ascii="楷体" w:eastAsia="楷体" w:hAnsi="楷体" w:cs="Helvetica"/>
+          <w:color w:val="000000"/>
+          <w:kern w:val="0"/>
+          <w:sz w:val="30"/>
+          <w:szCs w:val="30"/>
         </w:rPr>
       </w:pPr>
       <w:r>
@@ -632,7 +632,7 @@
   <w:p>
     <w:pPr>
       <w:pStyle w:val="a4"/>
-      <w:ind w:left="0"/>
+      <w:ind w:left="-105"/>
     </w:pPr>
   </w:p>
 </w:ftr>
@@ -643,7 +643,7 @@
   <w:p>
     <w:pPr>
       <w:pStyle w:val="a4"/>
-      <w:ind w:left="0"/>
+      <w:ind w:left="-105"/>
     </w:pPr>
   </w:p>
 </w:ftr>
@@ -654,7 +654,7 @@
   <w:p>
     <w:pPr>
       <w:pStyle w:val="a4"/>
-      <w:ind w:left="0"/>
+      <w:ind w:left="-105"/>
     </w:pPr>
   </w:p>
 </w:ftr>
@@ -665,7 +665,7 @@
   <w:footnote w:type="separator" w:id="-1">
     <w:p>
       <w:pPr>
-        <w:ind w:left="0"/>
+        <w:ind w:left="-105"/>
       </w:pPr>
       <w:r>
         <w:separator/>
@@ -690,7 +690,7 @@
   <w:p>
     <w:pPr>
       <w:pStyle w:val="a3"/>
-      <w:ind w:left="0"/>
+      <w:ind w:left="-105"/>
     </w:pPr>
   </w:p>
 </w:hdr>
@@ -711,7 +711,7 @@
   <w:p>
     <w:pPr>
       <w:pStyle w:val="a3"/>
-      <w:ind w:left="0"/>
+      <w:ind w:left="-105"/>
     </w:pPr>
   </w:p>
 </w:hdr>
